--- a/game_reviews/translations/csi-slots (Version 1).docx
+++ b/game_reviews/translations/csi-slots (Version 1).docx
@@ -8,18 +8,6 @@
       </w:pPr>
       <w:r>
         <w:t>Play CSI Slots for Free - Review and Gameplay Features</w:t>
-      </w:r>
-    </w:p>
-    <w:p>
-      <w:r/>
-      <w:r>
-        <w:rPr>
-          <w:b/>
-        </w:rPr>
-        <w:t>Meta description</w:t>
-      </w:r>
-      <w:r>
-        <w:t>: Read our review of CSI Slots and play for free with a variety of bonus features, wilds, and scatters.</w:t>
       </w:r>
     </w:p>
     <w:p>
@@ -385,9 +373,18 @@
       <w:r/>
       <w:r>
         <w:rPr>
+          <w:b/>
+        </w:rPr>
+        <w:t>Play CSI Slots for Free - Review and Gameplay Features</w:t>
+      </w:r>
+    </w:p>
+    <w:p>
+      <w:r/>
+      <w:r>
+        <w:rPr>
           <w:i/>
         </w:rPr>
-        <w:t>Prompt: DALLE, please create a cartoon-style image featuring a happy Maya warrior with glasses for CSI Slots game. The image should be colorful and eye-catching, with the Maya warrior standing in front of a crime scene. The warrior should be holding a magnifying glass and have a big smile on their face. Please include the game's logo in the image and make sure it fits the dimensions of the game's promotional material.</w:t>
+        <w:t>Read our review of CSI Slots and play for free with a variety of bonus features, wilds, and scatters.</w:t>
       </w:r>
     </w:p>
     <w:sectPr>

--- a/game_reviews/translations/csi-slots (Version 1).docx
+++ b/game_reviews/translations/csi-slots (Version 1).docx
@@ -8,6 +8,18 @@
       </w:pPr>
       <w:r>
         <w:t>Play CSI Slots for Free - Review and Gameplay Features</w:t>
+      </w:r>
+    </w:p>
+    <w:p>
+      <w:r/>
+      <w:r>
+        <w:rPr>
+          <w:b/>
+        </w:rPr>
+        <w:t>Meta description</w:t>
+      </w:r>
+      <w:r>
+        <w:t>: Read our review of CSI Slots and play for free with a variety of bonus features, wilds, and scatters.</w:t>
       </w:r>
     </w:p>
     <w:p>
@@ -373,18 +385,9 @@
       <w:r/>
       <w:r>
         <w:rPr>
-          <w:b/>
-        </w:rPr>
-        <w:t>Play CSI Slots for Free - Review and Gameplay Features</w:t>
-      </w:r>
-    </w:p>
-    <w:p>
-      <w:r/>
-      <w:r>
-        <w:rPr>
           <w:i/>
         </w:rPr>
-        <w:t>Read our review of CSI Slots and play for free with a variety of bonus features, wilds, and scatters.</w:t>
+        <w:t>Prompt: DALLE, please create a cartoon-style image featuring a happy Maya warrior with glasses for CSI Slots game. The image should be colorful and eye-catching, with the Maya warrior standing in front of a crime scene. The warrior should be holding a magnifying glass and have a big smile on their face. Please include the game's logo in the image and make sure it fits the dimensions of the game's promotional material.</w:t>
       </w:r>
     </w:p>
     <w:sectPr>
